--- a/src/assets/doc.docx
+++ b/src/assets/doc.docx
@@ -6,6 +6,7 @@
       <w:pPr>
         <w:jc w:val="center"/>
         <w:rPr>
+          <w:rFonts w:ascii="Arial" w:hAnsi="Arial" w:cs="Arial"/>
           <w:b/>
           <w:bCs/>
           <w:lang w:val="es-419"/>
@@ -13,6 +14,16 @@
       </w:pPr>
       <w:r>
         <w:rPr>
+          <w:rFonts w:ascii="Arial" w:hAnsi="Arial" w:cs="Arial"/>
+          <w:b/>
+          <w:bCs/>
+          <w:lang w:val="es-419"/>
+        </w:rPr>
+        <w:t>{tipo}</w:t>
+      </w:r>
+      <w:r>
+        <w:rPr>
+          <w:rFonts w:ascii="Arial" w:hAnsi="Arial" w:cs="Arial"/>
           <w:b/>
           <w:bCs/>
           <w:lang w:val="es-419"/>
@@ -21,6 +32,7 @@
       </w:r>
       <w:r>
         <w:rPr>
+          <w:rFonts w:ascii="Arial" w:hAnsi="Arial" w:cs="Arial"/>
           <w:b/>
           <w:bCs/>
           <w:lang w:val="es-419"/>
@@ -32,6 +44,7 @@
       <w:pPr>
         <w:ind w:left="1418"/>
         <w:rPr>
+          <w:rFonts w:ascii="Arial" w:hAnsi="Arial" w:cs="Arial"/>
           <w:b/>
           <w:bCs/>
           <w:lang w:val="es-419"/>
@@ -39,6 +52,7 @@
       </w:pPr>
       <w:r>
         <w:rPr>
+          <w:rFonts w:ascii="Arial" w:hAnsi="Arial" w:cs="Arial"/>
           <w:b/>
           <w:bCs/>
           <w:lang w:val="es-419"/>
@@ -47,6 +61,7 @@
       </w:r>
       <w:r>
         <w:rPr>
+          <w:rFonts w:ascii="Arial" w:hAnsi="Arial" w:cs="Arial"/>
           <w:b/>
           <w:bCs/>
           <w:lang w:val="es-419"/>
@@ -56,6 +71,7 @@
       </w:r>
       <w:r>
         <w:rPr>
+          <w:rFonts w:ascii="Arial" w:hAnsi="Arial" w:cs="Arial"/>
           <w:b/>
           <w:bCs/>
           <w:lang w:val="es-419"/>
@@ -68,6 +84,7 @@
       <w:pPr>
         <w:ind w:left="1418"/>
         <w:rPr>
+          <w:rFonts w:ascii="Arial" w:hAnsi="Arial" w:cs="Arial"/>
           <w:b/>
           <w:bCs/>
           <w:lang w:val="es-419"/>
@@ -75,6 +92,7 @@
       </w:pPr>
       <w:r>
         <w:rPr>
+          <w:rFonts w:ascii="Arial" w:hAnsi="Arial" w:cs="Arial"/>
           <w:b/>
           <w:bCs/>
           <w:lang w:val="es-419"/>
@@ -83,36 +101,20 @@
       </w:r>
       <w:r>
         <w:rPr>
+          <w:rFonts w:ascii="Arial" w:hAnsi="Arial" w:cs="Arial"/>
           <w:b/>
           <w:bCs/>
           <w:lang w:val="es-419"/>
         </w:rPr>
         <w:tab/>
-        <w:t>{</w:t>
-      </w:r>
-      <w:proofErr w:type="spellStart"/>
-      <w:r>
-        <w:rPr>
-          <w:b/>
-          <w:bCs/>
-          <w:lang w:val="es-419"/>
-        </w:rPr>
-        <w:t>cargoDestinatario</w:t>
-      </w:r>
-      <w:proofErr w:type="spellEnd"/>
-      <w:r>
-        <w:rPr>
-          <w:b/>
-          <w:bCs/>
-          <w:lang w:val="es-419"/>
-        </w:rPr>
-        <w:t>}</w:t>
+        <w:t>{cargoDestinatario}</w:t>
       </w:r>
     </w:p>
     <w:p>
       <w:pPr>
         <w:ind w:left="1418"/>
         <w:rPr>
+          <w:rFonts w:ascii="Arial" w:hAnsi="Arial" w:cs="Arial"/>
           <w:b/>
           <w:bCs/>
           <w:lang w:val="es-419"/>
@@ -120,6 +122,7 @@
       </w:pPr>
       <w:r>
         <w:rPr>
+          <w:rFonts w:ascii="Arial" w:hAnsi="Arial" w:cs="Arial"/>
           <w:b/>
           <w:bCs/>
           <w:lang w:val="es-419"/>
@@ -128,6 +131,7 @@
       </w:r>
       <w:r>
         <w:rPr>
+          <w:rFonts w:ascii="Arial" w:hAnsi="Arial" w:cs="Arial"/>
           <w:b/>
           <w:bCs/>
           <w:lang w:val="es-419"/>
@@ -137,6 +141,7 @@
       </w:r>
       <w:r>
         <w:rPr>
+          <w:rFonts w:ascii="Arial" w:hAnsi="Arial" w:cs="Arial"/>
           <w:b/>
           <w:bCs/>
           <w:lang w:val="es-419"/>
@@ -149,6 +154,7 @@
       <w:pPr>
         <w:ind w:left="1418" w:hanging="1418"/>
         <w:rPr>
+          <w:rFonts w:ascii="Arial" w:hAnsi="Arial" w:cs="Arial"/>
           <w:b/>
           <w:bCs/>
           <w:lang w:val="es-419"/>
@@ -156,6 +162,7 @@
       </w:pPr>
       <w:r>
         <w:rPr>
+          <w:rFonts w:ascii="Arial" w:hAnsi="Arial" w:cs="Arial"/>
           <w:b/>
           <w:bCs/>
           <w:lang w:val="es-419"/>
@@ -164,6 +171,7 @@
       </w:r>
       <w:r>
         <w:rPr>
+          <w:rFonts w:ascii="Arial" w:hAnsi="Arial" w:cs="Arial"/>
           <w:b/>
           <w:bCs/>
           <w:lang w:val="es-419"/>
@@ -172,36 +180,20 @@
       </w:r>
       <w:r>
         <w:rPr>
+          <w:rFonts w:ascii="Arial" w:hAnsi="Arial" w:cs="Arial"/>
           <w:b/>
           <w:bCs/>
           <w:lang w:val="es-419"/>
         </w:rPr>
         <w:tab/>
-        <w:t>{</w:t>
-      </w:r>
-      <w:proofErr w:type="spellStart"/>
-      <w:r>
-        <w:rPr>
-          <w:b/>
-          <w:bCs/>
-          <w:lang w:val="es-419"/>
-        </w:rPr>
-        <w:t>cargoRemitente</w:t>
-      </w:r>
-      <w:proofErr w:type="spellEnd"/>
-      <w:r>
-        <w:rPr>
-          <w:b/>
-          <w:bCs/>
-          <w:lang w:val="es-419"/>
-        </w:rPr>
-        <w:t>}</w:t>
+        <w:t>{cargoRemitente}</w:t>
       </w:r>
     </w:p>
     <w:p>
       <w:pPr>
         <w:ind w:left="1418"/>
         <w:rPr>
+          <w:rFonts w:ascii="Arial" w:hAnsi="Arial" w:cs="Arial"/>
           <w:b/>
           <w:bCs/>
           <w:lang w:val="es-419"/>
@@ -209,6 +201,7 @@
       </w:pPr>
       <w:r>
         <w:rPr>
+          <w:rFonts w:ascii="Arial" w:hAnsi="Arial" w:cs="Arial"/>
           <w:b/>
           <w:bCs/>
           <w:lang w:val="es-419"/>
@@ -217,6 +210,7 @@
       </w:r>
       <w:r>
         <w:rPr>
+          <w:rFonts w:ascii="Arial" w:hAnsi="Arial" w:cs="Arial"/>
           <w:b/>
           <w:bCs/>
           <w:lang w:val="es-419"/>
@@ -226,6 +220,7 @@
       </w:r>
       <w:r>
         <w:rPr>
+          <w:rFonts w:ascii="Arial" w:hAnsi="Arial" w:cs="Arial"/>
           <w:b/>
           <w:bCs/>
           <w:lang w:val="es-419"/>
@@ -235,6 +230,7 @@
       </w:r>
       <w:r>
         <w:rPr>
+          <w:rFonts w:ascii="Arial" w:hAnsi="Arial" w:cs="Arial"/>
           <w:b/>
           <w:bCs/>
           <w:lang w:val="es-419"/>
@@ -244,15 +240,7 @@
       </w:r>
       <w:r>
         <w:rPr>
-          <w:b/>
-          <w:bCs/>
-          <w:lang w:val="es-419"/>
-        </w:rPr>
-        <w:tab/>
-        <w:t>:</w:t>
-      </w:r>
-      <w:r>
-        <w:rPr>
+          <w:rFonts w:ascii="Arial" w:hAnsi="Arial" w:cs="Arial"/>
           <w:b/>
           <w:bCs/>
           <w:lang w:val="es-419"/>
@@ -270,6 +258,80 @@
           <w:lang w:val="es-419"/>
         </w:rPr>
       </w:pPr>
+      <w:r>
+        <w:rPr>
+          <w:b/>
+          <w:bCs/>
+          <w:noProof/>
+          <w:lang w:val="es-419"/>
+        </w:rPr>
+        <mc:AlternateContent>
+          <mc:Choice Requires="wps">
+            <w:drawing>
+              <wp:anchor distT="0" distB="0" distL="114300" distR="114300" simplePos="0" relativeHeight="251659264" behindDoc="0" locked="0" layoutInCell="1" allowOverlap="1">
+                <wp:simplePos x="0" y="0"/>
+                <wp:positionH relativeFrom="margin">
+                  <wp:align>left</wp:align>
+                </wp:positionH>
+                <wp:positionV relativeFrom="paragraph">
+                  <wp:posOffset>123825</wp:posOffset>
+                </wp:positionV>
+                <wp:extent cx="5585460" cy="7620"/>
+                <wp:effectExtent l="19050" t="19050" r="34290" b="30480"/>
+                <wp:wrapNone/>
+                <wp:docPr id="1934177394" name="Conector recto 2"/>
+                <wp:cNvGraphicFramePr/>
+                <a:graphic xmlns:a="http://schemas.openxmlformats.org/drawingml/2006/main">
+                  <a:graphicData uri="http://schemas.microsoft.com/office/word/2010/wordprocessingShape">
+                    <wps:wsp>
+                      <wps:cNvCnPr/>
+                      <wps:spPr>
+                        <a:xfrm>
+                          <a:off x="0" y="0"/>
+                          <a:ext cx="5585460" cy="7620"/>
+                        </a:xfrm>
+                        <a:prstGeom prst="line">
+                          <a:avLst/>
+                        </a:prstGeom>
+                        <a:ln w="28575"/>
+                      </wps:spPr>
+                      <wps:style>
+                        <a:lnRef idx="1">
+                          <a:schemeClr val="dk1"/>
+                        </a:lnRef>
+                        <a:fillRef idx="0">
+                          <a:schemeClr val="dk1"/>
+                        </a:fillRef>
+                        <a:effectRef idx="0">
+                          <a:schemeClr val="dk1"/>
+                        </a:effectRef>
+                        <a:fontRef idx="minor">
+                          <a:schemeClr val="tx1"/>
+                        </a:fontRef>
+                      </wps:style>
+                      <wps:bodyPr/>
+                    </wps:wsp>
+                  </a:graphicData>
+                </a:graphic>
+                <wp14:sizeRelH relativeFrom="margin">
+                  <wp14:pctWidth>0</wp14:pctWidth>
+                </wp14:sizeRelH>
+                <wp14:sizeRelV relativeFrom="margin">
+                  <wp14:pctHeight>0</wp14:pctHeight>
+                </wp14:sizeRelV>
+              </wp:anchor>
+            </w:drawing>
+          </mc:Choice>
+          <mc:Fallback>
+            <w:pict>
+              <v:line w14:anchorId="34535116" id="Conector recto 2" o:spid="_x0000_s1026" style="position:absolute;z-index:251659264;visibility:visible;mso-wrap-style:square;mso-width-percent:0;mso-height-percent:0;mso-wrap-distance-left:9pt;mso-wrap-distance-top:0;mso-wrap-distance-right:9pt;mso-wrap-distance-bottom:0;mso-position-horizontal:left;mso-position-horizontal-relative:margin;mso-position-vertical:absolute;mso-position-vertical-relative:text;mso-width-percent:0;mso-height-percent:0;mso-width-relative:margin;mso-height-relative:margin" from="0,9.75pt" to="439.8pt,10.35pt" o:gfxdata="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" strokecolor="black [3200]" strokeweight="2.25pt">
+                <v:stroke joinstyle="miter"/>
+                <w10:wrap anchorx="margin"/>
+              </v:line>
+            </w:pict>
+          </mc:Fallback>
+        </mc:AlternateContent>
+      </w:r>
       <w:r>
         <w:rPr>
           <w:b/>
@@ -346,7 +408,7 @@
     <w:pPr>
       <w:pStyle w:val="Encabezado"/>
       <w:rPr>
-        <w:rFonts w:ascii="Times New Roman" w:hAnsi="Times New Roman" w:cs="Times New Roman"/>
+        <w:rFonts w:ascii="Arial" w:hAnsi="Arial" w:cs="Arial"/>
         <w:b/>
         <w:bCs/>
         <w:sz w:val="28"/>
@@ -359,18 +421,18 @@
         <w:noProof/>
       </w:rPr>
       <w:drawing>
-        <wp:anchor distT="0" distB="0" distL="114300" distR="114300" simplePos="0" relativeHeight="251658240" behindDoc="0" locked="0" layoutInCell="1" allowOverlap="1">
+        <wp:anchor distT="0" distB="0" distL="114300" distR="114300" simplePos="0" relativeHeight="251661312" behindDoc="0" locked="0" layoutInCell="1" allowOverlap="1">
           <wp:simplePos x="0" y="0"/>
-          <wp:positionH relativeFrom="column">
-            <wp:posOffset>-200891</wp:posOffset>
+          <wp:positionH relativeFrom="margin">
+            <wp:posOffset>99060</wp:posOffset>
           </wp:positionH>
           <wp:positionV relativeFrom="paragraph">
-            <wp:posOffset>-145472</wp:posOffset>
+            <wp:posOffset>-67310</wp:posOffset>
           </wp:positionV>
-          <wp:extent cx="519545" cy="519545"/>
+          <wp:extent cx="556260" cy="496661"/>
           <wp:effectExtent l="0" t="0" r="0" b="0"/>
           <wp:wrapNone/>
-          <wp:docPr id="879174033" name="Imagen 1" descr="FESUD UPEA"/>
+          <wp:docPr id="581120040" name="Imagen 4"/>
           <wp:cNvGraphicFramePr>
             <a:graphicFrameLocks xmlns:a="http://schemas.openxmlformats.org/drawingml/2006/main" noChangeAspect="1"/>
           </wp:cNvGraphicFramePr>
@@ -378,7 +440,7 @@
             <a:graphicData uri="http://schemas.openxmlformats.org/drawingml/2006/picture">
               <pic:pic xmlns:pic="http://schemas.openxmlformats.org/drawingml/2006/picture">
                 <pic:nvPicPr>
-                  <pic:cNvPr id="0" name="Picture 1" descr="FESUD UPEA"/>
+                  <pic:cNvPr id="0" name="Picture 4"/>
                   <pic:cNvPicPr>
                     <a:picLocks noChangeAspect="1" noChangeArrowheads="1"/>
                   </pic:cNvPicPr>
@@ -399,7 +461,7 @@
                 <pic:spPr bwMode="auto">
                   <a:xfrm>
                     <a:off x="0" y="0"/>
-                    <a:ext cx="519545" cy="519545"/>
+                    <a:ext cx="556260" cy="496661"/>
                   </a:xfrm>
                   <a:prstGeom prst="rect">
                     <a:avLst/>
@@ -412,6 +474,12 @@
               </pic:pic>
             </a:graphicData>
           </a:graphic>
+          <wp14:sizeRelH relativeFrom="page">
+            <wp14:pctWidth>0</wp14:pctWidth>
+          </wp14:sizeRelH>
+          <wp14:sizeRelV relativeFrom="page">
+            <wp14:pctHeight>0</wp14:pctHeight>
+          </wp14:sizeRelV>
         </wp:anchor>
       </w:drawing>
     </w:r>
@@ -423,10 +491,10 @@
         <wp:anchor distT="0" distB="0" distL="114300" distR="114300" simplePos="0" relativeHeight="251659264" behindDoc="0" locked="0" layoutInCell="1" allowOverlap="1">
           <wp:simplePos x="0" y="0"/>
           <wp:positionH relativeFrom="column">
-            <wp:posOffset>5036473</wp:posOffset>
+            <wp:posOffset>5005705</wp:posOffset>
           </wp:positionH>
           <wp:positionV relativeFrom="paragraph">
-            <wp:posOffset>-166254</wp:posOffset>
+            <wp:posOffset>-66675</wp:posOffset>
           </wp:positionV>
           <wp:extent cx="484505" cy="498475"/>
           <wp:effectExtent l="0" t="0" r="0" b="0"/>
@@ -484,18 +552,18 @@
     </w:r>
     <w:r>
       <w:rPr>
-        <w:rFonts w:ascii="Times New Roman" w:hAnsi="Times New Roman" w:cs="Times New Roman"/>
+        <w:rFonts w:ascii="Arial" w:hAnsi="Arial" w:cs="Arial"/>
         <w:b/>
         <w:bCs/>
         <w:sz w:val="28"/>
         <w:szCs w:val="28"/>
         <w:lang w:val="es-419"/>
       </w:rPr>
-      <w:t>Universidad Pública de El Alto</w:t>
+      <w:t>UNIVERSIDAD PÚBLICA DE EL ALTO</w:t>
     </w:r>
     <w:r>
       <w:rPr>
-        <w:rFonts w:ascii="Times New Roman" w:hAnsi="Times New Roman" w:cs="Times New Roman"/>
+        <w:rFonts w:ascii="Arial" w:hAnsi="Arial" w:cs="Arial"/>
         <w:b/>
         <w:bCs/>
         <w:sz w:val="28"/>
@@ -509,7 +577,7 @@
     <w:pPr>
       <w:pStyle w:val="Encabezado"/>
       <w:rPr>
-        <w:rFonts w:ascii="Times New Roman" w:hAnsi="Times New Roman" w:cs="Times New Roman"/>
+        <w:rFonts w:ascii="Arial" w:hAnsi="Arial" w:cs="Arial"/>
         <w:b/>
         <w:bCs/>
         <w:sz w:val="28"/>
@@ -519,7 +587,7 @@
     </w:pPr>
     <w:r>
       <w:rPr>
-        <w:rFonts w:ascii="Times New Roman" w:hAnsi="Times New Roman" w:cs="Times New Roman"/>
+        <w:rFonts w:ascii="Arial" w:hAnsi="Arial" w:cs="Arial"/>
         <w:b/>
         <w:bCs/>
         <w:sz w:val="28"/>
@@ -527,7 +595,7 @@
         <w:lang w:val="es-419"/>
       </w:rPr>
       <w:tab/>
-      <w:t>Asociación de docentes</w:t>
+      <w:t>ASOCIACIÓN DE DOCENTES</w:t>
     </w:r>
   </w:p>
   <w:p>
@@ -551,14 +619,14 @@
           <w:drawing>
             <wp:anchor distT="0" distB="0" distL="114300" distR="114300" simplePos="0" relativeHeight="251660288" behindDoc="0" locked="0" layoutInCell="1" allowOverlap="1">
               <wp:simplePos x="0" y="0"/>
-              <wp:positionH relativeFrom="column">
-                <wp:posOffset>1268209</wp:posOffset>
+              <wp:positionH relativeFrom="margin">
+                <wp:align>right</wp:align>
               </wp:positionH>
               <wp:positionV relativeFrom="paragraph">
-                <wp:posOffset>109335</wp:posOffset>
+                <wp:posOffset>70485</wp:posOffset>
               </wp:positionV>
-              <wp:extent cx="2951019" cy="0"/>
-              <wp:effectExtent l="0" t="0" r="0" b="0"/>
+              <wp:extent cx="5577840" cy="30480"/>
+              <wp:effectExtent l="0" t="0" r="22860" b="26670"/>
               <wp:wrapNone/>
               <wp:docPr id="1102556272" name="Conector recto 3"/>
               <wp:cNvGraphicFramePr/>
@@ -569,21 +637,22 @@
                     <wps:spPr>
                       <a:xfrm>
                         <a:off x="0" y="0"/>
-                        <a:ext cx="2951019" cy="0"/>
+                        <a:ext cx="5577840" cy="30480"/>
                       </a:xfrm>
                       <a:prstGeom prst="line">
                         <a:avLst/>
                       </a:prstGeom>
+                      <a:ln w="12700"/>
                     </wps:spPr>
                     <wps:style>
                       <a:lnRef idx="1">
-                        <a:schemeClr val="accent1"/>
+                        <a:schemeClr val="dk1"/>
                       </a:lnRef>
                       <a:fillRef idx="0">
-                        <a:schemeClr val="accent1"/>
+                        <a:schemeClr val="dk1"/>
                       </a:fillRef>
                       <a:effectRef idx="0">
-                        <a:schemeClr val="accent1"/>
+                        <a:schemeClr val="dk1"/>
                       </a:effectRef>
                       <a:fontRef idx="minor">
                         <a:schemeClr val="tx1"/>
@@ -593,13 +662,20 @@
                   </wps:wsp>
                 </a:graphicData>
               </a:graphic>
+              <wp14:sizeRelH relativeFrom="margin">
+                <wp14:pctWidth>0</wp14:pctWidth>
+              </wp14:sizeRelH>
+              <wp14:sizeRelV relativeFrom="margin">
+                <wp14:pctHeight>0</wp14:pctHeight>
+              </wp14:sizeRelV>
             </wp:anchor>
           </w:drawing>
         </mc:Choice>
         <mc:Fallback>
           <w:pict>
-            <v:line w14:anchorId="25B64FDD" id="Conector recto 3" o:spid="_x0000_s1026" style="position:absolute;z-index:251660288;visibility:visible;mso-wrap-style:square;mso-wrap-distance-left:9pt;mso-wrap-distance-top:0;mso-wrap-distance-right:9pt;mso-wrap-distance-bottom:0;mso-position-horizontal:absolute;mso-position-horizontal-relative:text;mso-position-vertical:absolute;mso-position-vertical-relative:text" from="99.85pt,8.6pt" to="332.2pt,8.6pt" o:gfxdata="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" strokecolor="#4472c4 [3204]" strokeweight=".5pt">
+            <v:line w14:anchorId="4FBFD5A2" id="Conector recto 3" o:spid="_x0000_s1026" style="position:absolute;z-index:251660288;visibility:visible;mso-wrap-style:square;mso-width-percent:0;mso-height-percent:0;mso-wrap-distance-left:9pt;mso-wrap-distance-top:0;mso-wrap-distance-right:9pt;mso-wrap-distance-bottom:0;mso-position-horizontal:right;mso-position-horizontal-relative:margin;mso-position-vertical:absolute;mso-position-vertical-relative:text;mso-width-percent:0;mso-height-percent:0;mso-width-relative:margin;mso-height-relative:margin" from="388pt,5.55pt" to="827.2pt,7.95pt" o:gfxdata="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" strokecolor="black [3200]" strokeweight="1pt">
               <v:stroke joinstyle="miter"/>
+              <w10:wrap anchorx="margin"/>
             </v:line>
           </w:pict>
         </mc:Fallback>
@@ -1223,7 +1299,6 @@
   <w:style w:type="character" w:default="1" w:styleId="Fuentedeprrafopredeter">
     <w:name w:val="Default Paragraph Font"/>
     <w:uiPriority w:val="1"/>
-    <w:semiHidden/>
     <w:unhideWhenUsed/>
   </w:style>
   <w:style w:type="table" w:default="1" w:styleId="Tablanormal">
